--- a/zhanglei.docx
+++ b/zhanglei.docx
@@ -7,7 +7,7 @@
         <w:ind w:leftChars="2200" w:left="4620"/>
         <w:jc w:val="left"/>
         <w:rPr>
-          <w:rFonts w:ascii="新宋体" w:eastAsia="新宋体" w:hAnsi="新宋体" w:hint="eastAsia"/>
+          <w:rFonts w:ascii="新宋体" w:eastAsia="新宋体" w:hAnsi="新宋体"/>
         </w:rPr>
       </w:pPr>
       <w:r>
@@ -143,15 +143,13 @@
         </w:rPr>
         <w:t>3_0928@163.com</w:t>
       </w:r>
-      <w:bookmarkStart w:id="0" w:name="_GoBack"/>
-      <w:bookmarkEnd w:id="0"/>
     </w:p>
     <w:p>
       <w:pPr>
         <w:ind w:leftChars="2200" w:left="4620"/>
         <w:jc w:val="left"/>
         <w:rPr>
-          <w:rFonts w:ascii="新宋体" w:eastAsia="新宋体" w:hAnsi="新宋体" w:hint="eastAsia"/>
+          <w:rFonts w:ascii="新宋体" w:eastAsia="新宋体" w:hAnsi="新宋体"/>
           <w:b/>
         </w:rPr>
       </w:pPr>
@@ -204,7 +202,6 @@
         </w:rPr>
         <w:t>ithub</w:t>
       </w:r>
-      <w:proofErr w:type="gramStart"/>
       <w:r>
         <w:rPr>
           <w:rFonts w:ascii="新宋体" w:eastAsia="新宋体" w:hAnsi="新宋体" w:hint="eastAsia"/>
@@ -212,13 +209,17 @@
         <w:t>:</w:t>
       </w:r>
       <w:r>
+        <w:t xml:space="preserve"> </w:t>
+      </w:r>
+      <w:r>
         <w:rPr>
           <w:rFonts w:ascii="新宋体" w:eastAsia="新宋体" w:hAnsi="新宋体"/>
           <w:b/>
         </w:rPr>
-        <w:t>zhnaglei.github.com</w:t>
+        <w:t>zhnaglei.github.io</w:t>
       </w:r>
-      <w:proofErr w:type="gramEnd"/>
+      <w:bookmarkStart w:id="0" w:name="_GoBack"/>
+      <w:bookmarkEnd w:id="0"/>
     </w:p>
     <w:p>
       <w:pPr>
@@ -281,17 +282,8 @@
           <w:rFonts w:ascii="新宋体" w:eastAsia="新宋体" w:hAnsi="新宋体"/>
           <w:b/>
         </w:rPr>
-        <w:t>兰州市</w:t>
+        <w:t>兰州市城关区雁西路</w:t>
       </w:r>
-      <w:proofErr w:type="gramStart"/>
-      <w:r>
-        <w:rPr>
-          <w:rFonts w:ascii="新宋体" w:eastAsia="新宋体" w:hAnsi="新宋体"/>
-          <w:b/>
-        </w:rPr>
-        <w:t>城关区雁西路</w:t>
-      </w:r>
-      <w:proofErr w:type="gramEnd"/>
     </w:p>
     <w:tbl>
       <w:tblPr>
@@ -571,47 +563,20 @@
                 <w:b/>
               </w:rPr>
             </w:pPr>
-            <w:proofErr w:type="spellStart"/>
-            <w:r>
-              <w:rPr>
-                <w:rFonts w:ascii="新宋体" w:eastAsia="新宋体" w:hAnsi="新宋体" w:hint="eastAsia"/>
-                <w:b/>
-              </w:rPr>
-              <w:t>jQuery</w:t>
-            </w:r>
-            <w:proofErr w:type="spellEnd"/>
-            <w:r>
-              <w:rPr>
-                <w:rFonts w:ascii="新宋体" w:eastAsia="新宋体" w:hAnsi="新宋体" w:hint="eastAsia"/>
-                <w:b/>
-              </w:rPr>
-              <w:t>、</w:t>
-            </w:r>
-            <w:proofErr w:type="spellStart"/>
-            <w:r>
-              <w:rPr>
-                <w:rFonts w:ascii="新宋体" w:eastAsia="新宋体" w:hAnsi="新宋体"/>
-                <w:b/>
-              </w:rPr>
-              <w:t>Jquery</w:t>
-            </w:r>
-            <w:proofErr w:type="spellEnd"/>
-            <w:r>
-              <w:rPr>
-                <w:rFonts w:ascii="新宋体" w:eastAsia="新宋体" w:hAnsi="新宋体"/>
-                <w:b/>
-              </w:rPr>
-              <w:t xml:space="preserve"> </w:t>
-            </w:r>
-            <w:proofErr w:type="spellStart"/>
-            <w:r>
-              <w:rPr>
-                <w:rFonts w:ascii="新宋体" w:eastAsia="新宋体" w:hAnsi="新宋体"/>
-                <w:b/>
-              </w:rPr>
-              <w:t>EasyUI</w:t>
-            </w:r>
-            <w:proofErr w:type="spellEnd"/>
+            <w:r>
+              <w:rPr>
+                <w:rFonts w:ascii="新宋体" w:eastAsia="新宋体" w:hAnsi="新宋体" w:hint="eastAsia"/>
+                <w:b/>
+              </w:rPr>
+              <w:t>jQuery、</w:t>
+            </w:r>
+            <w:r>
+              <w:rPr>
+                <w:rFonts w:ascii="新宋体" w:eastAsia="新宋体" w:hAnsi="新宋体"/>
+                <w:b/>
+              </w:rPr>
+              <w:t>Jquery EasyUI</w:t>
+            </w:r>
             <w:r>
               <w:rPr>
                 <w:rFonts w:ascii="新宋体" w:eastAsia="新宋体" w:hAnsi="新宋体" w:hint="eastAsia"/>
@@ -619,7 +584,6 @@
               </w:rPr>
               <w:t>、Bootstrap、</w:t>
             </w:r>
-            <w:proofErr w:type="spellStart"/>
             <w:r>
               <w:rPr>
                 <w:rFonts w:ascii="新宋体" w:eastAsia="新宋体" w:hAnsi="新宋体"/>
@@ -627,7 +591,6 @@
               </w:rPr>
               <w:t>AngularJS</w:t>
             </w:r>
-            <w:proofErr w:type="spellEnd"/>
           </w:p>
         </w:tc>
       </w:tr>
@@ -693,16 +656,8 @@
               <w:rPr>
                 <w:rFonts w:ascii="新宋体" w:eastAsia="新宋体" w:hAnsi="新宋体" w:hint="eastAsia"/>
               </w:rPr>
-              <w:t>自动化构建工具和包管</w:t>
-            </w:r>
-            <w:proofErr w:type="gramStart"/>
-            <w:r>
-              <w:rPr>
-                <w:rFonts w:ascii="新宋体" w:eastAsia="新宋体" w:hAnsi="新宋体" w:hint="eastAsia"/>
-              </w:rPr>
-              <w:t>理工具</w:t>
-            </w:r>
-            <w:proofErr w:type="gramEnd"/>
+              <w:t>自动化构建工具和包管理工具</w:t>
+            </w:r>
             <w:r>
               <w:rPr>
                 <w:rFonts w:ascii="新宋体" w:eastAsia="新宋体" w:hAnsi="新宋体" w:hint="eastAsia"/>
@@ -765,23 +720,7 @@
                 <w:rFonts w:ascii="新宋体" w:eastAsia="新宋体" w:hAnsi="新宋体" w:hint="eastAsia"/>
                 <w:b/>
               </w:rPr>
-              <w:t>、</w:t>
-            </w:r>
-            <w:proofErr w:type="spellStart"/>
-            <w:r>
-              <w:rPr>
-                <w:rFonts w:ascii="新宋体" w:eastAsia="新宋体" w:hAnsi="新宋体" w:hint="eastAsia"/>
-                <w:b/>
-              </w:rPr>
-              <w:t>npm</w:t>
-            </w:r>
-            <w:proofErr w:type="spellEnd"/>
-            <w:r>
-              <w:rPr>
-                <w:rFonts w:ascii="新宋体" w:eastAsia="新宋体" w:hAnsi="新宋体" w:hint="eastAsia"/>
-                <w:b/>
-              </w:rPr>
-              <w:t>、bower</w:t>
+              <w:t>、npm、bower</w:t>
             </w:r>
           </w:p>
         </w:tc>
@@ -1011,17 +950,8 @@
                 <w:rFonts w:ascii="新宋体" w:eastAsia="新宋体" w:hAnsi="新宋体" w:hint="eastAsia"/>
                 <w:b/>
               </w:rPr>
-              <w:t>SVN、</w:t>
-            </w:r>
-            <w:proofErr w:type="spellStart"/>
-            <w:r>
-              <w:rPr>
-                <w:rFonts w:ascii="新宋体" w:eastAsia="新宋体" w:hAnsi="新宋体" w:hint="eastAsia"/>
-                <w:b/>
-              </w:rPr>
-              <w:t>Github</w:t>
-            </w:r>
-            <w:proofErr w:type="spellEnd"/>
+              <w:t>SVN、Github</w:t>
+            </w:r>
           </w:p>
         </w:tc>
       </w:tr>
@@ -1394,23 +1324,7 @@
                 <w:rFonts w:ascii="新宋体" w:eastAsia="新宋体" w:hAnsi="新宋体" w:hint="eastAsia"/>
                 <w:b/>
               </w:rPr>
-              <w:t>兰州</w:t>
-            </w:r>
-            <w:proofErr w:type="gramStart"/>
-            <w:r>
-              <w:rPr>
-                <w:rFonts w:ascii="新宋体" w:eastAsia="新宋体" w:hAnsi="新宋体" w:hint="eastAsia"/>
-                <w:b/>
-              </w:rPr>
-              <w:t>瀚祥</w:t>
-            </w:r>
-            <w:proofErr w:type="gramEnd"/>
-            <w:r>
-              <w:rPr>
-                <w:rFonts w:ascii="新宋体" w:eastAsia="新宋体" w:hAnsi="新宋体" w:hint="eastAsia"/>
-                <w:b/>
-              </w:rPr>
-              <w:t>电子信息工程技术有限公司网站</w:t>
+              <w:t>兰州瀚祥电子信息工程技术有限公司网站</w:t>
             </w:r>
           </w:p>
         </w:tc>
@@ -1521,23 +1435,7 @@
                 <w:rFonts w:ascii="新宋体" w:eastAsia="新宋体" w:hAnsi="新宋体" w:hint="eastAsia"/>
                 <w:b/>
               </w:rPr>
-              <w:t>青海</w:t>
-            </w:r>
-            <w:proofErr w:type="gramStart"/>
-            <w:r>
-              <w:rPr>
-                <w:rFonts w:ascii="新宋体" w:eastAsia="新宋体" w:hAnsi="新宋体" w:hint="eastAsia"/>
-                <w:b/>
-              </w:rPr>
-              <w:t>西宁消防考试</w:t>
-            </w:r>
-            <w:proofErr w:type="gramEnd"/>
-            <w:r>
-              <w:rPr>
-                <w:rFonts w:ascii="新宋体" w:eastAsia="新宋体" w:hAnsi="新宋体" w:hint="eastAsia"/>
-                <w:b/>
-              </w:rPr>
-              <w:t>报名系统</w:t>
+              <w:t>青海西宁消防考试报名系统</w:t>
             </w:r>
           </w:p>
         </w:tc>
@@ -1585,21 +1483,7 @@
               <w:rPr>
                 <w:rFonts w:ascii="新宋体" w:eastAsia="新宋体" w:hAnsi="新宋体" w:hint="eastAsia"/>
               </w:rPr>
-              <w:t>负责前台的数据</w:t>
-            </w:r>
-            <w:proofErr w:type="gramStart"/>
-            <w:r>
-              <w:rPr>
-                <w:rFonts w:ascii="新宋体" w:eastAsia="新宋体" w:hAnsi="新宋体" w:hint="eastAsia"/>
-              </w:rPr>
-              <w:t>交互和</w:t>
-            </w:r>
-            <w:proofErr w:type="gramEnd"/>
-            <w:r>
-              <w:rPr>
-                <w:rFonts w:ascii="新宋体" w:eastAsia="新宋体" w:hAnsi="新宋体" w:hint="eastAsia"/>
-              </w:rPr>
-              <w:t>后台的数据管理。</w:t>
+              <w:t>负责前台的数据交互和后台的数据管理。</w:t>
             </w:r>
           </w:p>
         </w:tc>
@@ -1651,21 +1535,12 @@
                 <w:b/>
               </w:rPr>
             </w:pPr>
-            <w:proofErr w:type="gramStart"/>
-            <w:r>
-              <w:rPr>
-                <w:rFonts w:ascii="新宋体" w:eastAsia="新宋体" w:hAnsi="新宋体"/>
-                <w:b/>
-              </w:rPr>
-              <w:t>酒泉消防</w:t>
-            </w:r>
-            <w:proofErr w:type="gramEnd"/>
-            <w:r>
-              <w:rPr>
-                <w:rFonts w:ascii="新宋体" w:eastAsia="新宋体" w:hAnsi="新宋体"/>
-                <w:b/>
-              </w:rPr>
-              <w:t>审批流程系统</w:t>
+            <w:r>
+              <w:rPr>
+                <w:rFonts w:ascii="新宋体" w:eastAsia="新宋体" w:hAnsi="新宋体"/>
+                <w:b/>
+              </w:rPr>
+              <w:t>酒泉消防审批流程系统</w:t>
             </w:r>
           </w:p>
         </w:tc>
@@ -1891,23 +1766,7 @@
                 <w:rFonts w:ascii="新宋体" w:eastAsia="新宋体" w:hAnsi="新宋体" w:hint="eastAsia"/>
                 <w:b/>
               </w:rPr>
-              <w:t>兰州</w:t>
-            </w:r>
-            <w:proofErr w:type="gramStart"/>
-            <w:r>
-              <w:rPr>
-                <w:rFonts w:ascii="新宋体" w:eastAsia="新宋体" w:hAnsi="新宋体" w:hint="eastAsia"/>
-                <w:b/>
-              </w:rPr>
-              <w:t>瀚祥</w:t>
-            </w:r>
-            <w:proofErr w:type="gramEnd"/>
-            <w:r>
-              <w:rPr>
-                <w:rFonts w:ascii="新宋体" w:eastAsia="新宋体" w:hAnsi="新宋体" w:hint="eastAsia"/>
-                <w:b/>
-              </w:rPr>
-              <w:t>电子信息工程技术有限公司</w:t>
+              <w:t>兰州瀚祥电子信息工程技术有限公司</w:t>
             </w:r>
           </w:p>
         </w:tc>
@@ -2143,21 +2002,7 @@
               <w:rPr>
                 <w:rFonts w:ascii="新宋体" w:eastAsia="新宋体" w:hAnsi="新宋体" w:hint="eastAsia"/>
               </w:rPr>
-              <w:t>在后台开发人员的配合下，利用H5和</w:t>
-            </w:r>
-            <w:proofErr w:type="spellStart"/>
-            <w:r>
-              <w:rPr>
-                <w:rFonts w:ascii="新宋体" w:eastAsia="新宋体" w:hAnsi="新宋体" w:hint="eastAsia"/>
-              </w:rPr>
-              <w:t>ajax</w:t>
-            </w:r>
-            <w:proofErr w:type="spellEnd"/>
-            <w:r>
-              <w:rPr>
-                <w:rFonts w:ascii="新宋体" w:eastAsia="新宋体" w:hAnsi="新宋体" w:hint="eastAsia"/>
-              </w:rPr>
-              <w:t>技术,完成移动端的开发。</w:t>
+              <w:t>在后台开发人员的配合下，利用H5和ajax技术,完成移动端的开发。</w:t>
             </w:r>
           </w:p>
         </w:tc>
@@ -2506,7 +2351,7 @@
             <w:pPr>
               <w:jc w:val="left"/>
               <w:rPr>
-                <w:rFonts w:ascii="新宋体" w:eastAsia="新宋体" w:hAnsi="新宋体" w:hint="eastAsia"/>
+                <w:rFonts w:ascii="新宋体" w:eastAsia="新宋体" w:hAnsi="新宋体"/>
                 <w:b/>
                 <w:sz w:val="10"/>
                 <w:szCs w:val="10"/>
@@ -4228,7 +4073,7 @@
 </file>
 
 <file path=customXml/itemProps1.xml><?xml version="1.0" encoding="utf-8"?>
-<ds:datastoreItem xmlns:ds="http://schemas.openxmlformats.org/officeDocument/2006/customXml" ds:itemID="{7256EA3A-5A1A-4878-827A-B114FAFFBB93}">
+<ds:datastoreItem xmlns:ds="http://schemas.openxmlformats.org/officeDocument/2006/customXml" ds:itemID="{6AE467F4-EB42-4416-96F7-FB99F64DBC6E}">
   <ds:schemaRefs>
     <ds:schemaRef ds:uri="http://schemas.openxmlformats.org/officeDocument/2006/bibliography"/>
   </ds:schemaRefs>
